--- a/Sprint1.docx
+++ b/Sprint1.docx
@@ -93,16 +93,10 @@
         <w:tblLook w:val="0000" w:firstRow="0" w:lastRow="0" w:firstColumn="0" w:lastColumn="0" w:noHBand="0" w:noVBand="0"/>
       </w:tblPr>
       <w:tblGrid>
-        <w:gridCol w:w="3018"/>
-        <w:gridCol w:w="6450"/>
+        <w:gridCol w:w="3016"/>
+        <w:gridCol w:w="6452"/>
       </w:tblGrid>
       <w:tr>
-        <w:tblPrEx>
-          <w:tblCellMar>
-            <w:top w:w="0" w:type="dxa"/>
-            <w:bottom w:w="0" w:type="dxa"/>
-          </w:tblCellMar>
-        </w:tblPrEx>
         <w:trPr>
           <w:trHeight w:val="1"/>
         </w:trPr>
@@ -174,12 +168,6 @@
         </w:tc>
       </w:tr>
       <w:tr>
-        <w:tblPrEx>
-          <w:tblCellMar>
-            <w:top w:w="0" w:type="dxa"/>
-            <w:bottom w:w="0" w:type="dxa"/>
-          </w:tblCellMar>
-        </w:tblPrEx>
         <w:trPr>
           <w:trHeight w:val="1"/>
         </w:trPr>
@@ -248,12 +236,6 @@
         </w:tc>
       </w:tr>
       <w:tr>
-        <w:tblPrEx>
-          <w:tblCellMar>
-            <w:top w:w="0" w:type="dxa"/>
-            <w:bottom w:w="0" w:type="dxa"/>
-          </w:tblCellMar>
-        </w:tblPrEx>
         <w:trPr>
           <w:trHeight w:val="1"/>
         </w:trPr>
@@ -322,12 +304,6 @@
         </w:tc>
       </w:tr>
       <w:tr>
-        <w:tblPrEx>
-          <w:tblCellMar>
-            <w:top w:w="0" w:type="dxa"/>
-            <w:bottom w:w="0" w:type="dxa"/>
-          </w:tblCellMar>
-        </w:tblPrEx>
         <w:trPr>
           <w:trHeight w:val="1"/>
         </w:trPr>
@@ -387,21 +363,13 @@
             <w:r>
               <w:rPr>
                 <w:rFonts w:ascii="Calibri" w:eastAsia="Calibri" w:hAnsi="Calibri" w:cs="Calibri"/>
-                <w:color w:val="000000"/>
-                <w:sz w:val="24"/>
-              </w:rPr>
-              <w:t>?</w:t>
+              </w:rPr>
+              <w:t>Maxwell</w:t>
             </w:r>
           </w:p>
         </w:tc>
       </w:tr>
       <w:tr>
-        <w:tblPrEx>
-          <w:tblCellMar>
-            <w:top w:w="0" w:type="dxa"/>
-            <w:bottom w:w="0" w:type="dxa"/>
-          </w:tblCellMar>
-        </w:tblPrEx>
         <w:trPr>
           <w:trHeight w:val="1"/>
         </w:trPr>
@@ -464,18 +432,12 @@
                 <w:color w:val="000000"/>
                 <w:sz w:val="24"/>
               </w:rPr>
-              <w:t>?</w:t>
+              <w:t>Bernardo</w:t>
             </w:r>
           </w:p>
         </w:tc>
       </w:tr>
       <w:tr>
-        <w:tblPrEx>
-          <w:tblCellMar>
-            <w:top w:w="0" w:type="dxa"/>
-            <w:bottom w:w="0" w:type="dxa"/>
-          </w:tblCellMar>
-        </w:tblPrEx>
         <w:trPr>
           <w:trHeight w:val="1"/>
         </w:trPr>
@@ -538,18 +500,12 @@
                 <w:color w:val="000000"/>
                 <w:sz w:val="24"/>
               </w:rPr>
-              <w:t>?</w:t>
+              <w:t>Samantha</w:t>
             </w:r>
           </w:p>
         </w:tc>
       </w:tr>
       <w:tr>
-        <w:tblPrEx>
-          <w:tblCellMar>
-            <w:top w:w="0" w:type="dxa"/>
-            <w:bottom w:w="0" w:type="dxa"/>
-          </w:tblCellMar>
-        </w:tblPrEx>
         <w:trPr>
           <w:trHeight w:val="1"/>
         </w:trPr>
@@ -612,7 +568,7 @@
                 <w:color w:val="000000"/>
                 <w:sz w:val="24"/>
               </w:rPr>
-              <w:t>?</w:t>
+              <w:t>Ryan</w:t>
             </w:r>
           </w:p>
         </w:tc>
@@ -742,12 +698,6 @@
         <w:gridCol w:w="6470"/>
       </w:tblGrid>
       <w:tr>
-        <w:tblPrEx>
-          <w:tblCellMar>
-            <w:top w:w="0" w:type="dxa"/>
-            <w:bottom w:w="0" w:type="dxa"/>
-          </w:tblCellMar>
-        </w:tblPrEx>
         <w:trPr>
           <w:trHeight w:val="1"/>
         </w:trPr>
@@ -819,12 +769,6 @@
         </w:tc>
       </w:tr>
       <w:tr>
-        <w:tblPrEx>
-          <w:tblCellMar>
-            <w:top w:w="0" w:type="dxa"/>
-            <w:bottom w:w="0" w:type="dxa"/>
-          </w:tblCellMar>
-        </w:tblPrEx>
         <w:tc>
           <w:tcPr>
             <w:tcW w:w="3116" w:type="dxa"/>
@@ -888,12 +832,6 @@
         </w:tc>
       </w:tr>
       <w:tr>
-        <w:tblPrEx>
-          <w:tblCellMar>
-            <w:top w:w="0" w:type="dxa"/>
-            <w:bottom w:w="0" w:type="dxa"/>
-          </w:tblCellMar>
-        </w:tblPrEx>
         <w:trPr>
           <w:trHeight w:val="1"/>
         </w:trPr>
@@ -1168,12 +1106,6 @@
         <w:gridCol w:w="9468"/>
       </w:tblGrid>
       <w:tr>
-        <w:tblPrEx>
-          <w:tblCellMar>
-            <w:top w:w="0" w:type="dxa"/>
-            <w:bottom w:w="0" w:type="dxa"/>
-          </w:tblCellMar>
-        </w:tblPrEx>
         <w:trPr>
           <w:trHeight w:val="1"/>
         </w:trPr>
@@ -1212,12 +1144,6 @@
         </w:tc>
       </w:tr>
       <w:tr>
-        <w:tblPrEx>
-          <w:tblCellMar>
-            <w:top w:w="0" w:type="dxa"/>
-            <w:bottom w:w="0" w:type="dxa"/>
-          </w:tblCellMar>
-        </w:tblPrEx>
         <w:trPr>
           <w:trHeight w:val="1"/>
         </w:trPr>
